--- a/dong_tpl/dongtpl.docx
+++ b/dong_tpl/dongtpl.docx
@@ -852,6 +852,15 @@
           <w:sz w:val="28"/>
           <w:szCs w:val="28"/>
         </w:rPr>
+        <w:t>p</w:t>
+      </w:r>
+      <w:r>
+        <w:rPr>
+          <w:rFonts w:ascii="Times New Roman" w:hAnsi="Times New Roman" w:cs="Times New Roman"/>
+          <w:i/>
+          <w:sz w:val="28"/>
+          <w:szCs w:val="28"/>
+        </w:rPr>
         <w:t>}}</w:t>
       </w:r>
       <w:r>
@@ -870,7 +879,45 @@
           <w:sz w:val="28"/>
           <w:szCs w:val="28"/>
         </w:rPr>
-        <w:t>{{mon}} năm {{year}}</w:t>
+        <w:t>{{mon</w:t>
+      </w:r>
+      <w:r>
+        <w:rPr>
+          <w:rFonts w:ascii="Times New Roman" w:hAnsi="Times New Roman" w:cs="Times New Roman"/>
+          <w:i/>
+          <w:sz w:val="28"/>
+          <w:szCs w:val="28"/>
+        </w:rPr>
+        <w:t>p</w:t>
+      </w:r>
+      <w:r>
+        <w:rPr>
+          <w:rFonts w:ascii="Times New Roman" w:hAnsi="Times New Roman" w:cs="Times New Roman"/>
+          <w:i/>
+          <w:sz w:val="28"/>
+          <w:szCs w:val="28"/>
+        </w:rPr>
+        <w:t>}} năm {{year</w:t>
+      </w:r>
+      <w:r>
+        <w:rPr>
+          <w:rFonts w:ascii="Times New Roman" w:hAnsi="Times New Roman" w:cs="Times New Roman"/>
+          <w:i/>
+          <w:sz w:val="28"/>
+          <w:szCs w:val="28"/>
+        </w:rPr>
+        <w:t>p</w:t>
+      </w:r>
+      <w:bookmarkStart w:id="0" w:name="_GoBack"/>
+      <w:bookmarkEnd w:id="0"/>
+      <w:r>
+        <w:rPr>
+          <w:rFonts w:ascii="Times New Roman" w:hAnsi="Times New Roman" w:cs="Times New Roman"/>
+          <w:i/>
+          <w:sz w:val="28"/>
+          <w:szCs w:val="28"/>
+        </w:rPr>
+        <w:t>}}</w:t>
       </w:r>
       <w:r>
         <w:rPr>
@@ -970,8 +1017,6 @@
         </w:rPr>
         <w:t xml:space="preserve"> </w:t>
       </w:r>
-      <w:bookmarkStart w:id="0" w:name="_GoBack"/>
-      <w:bookmarkEnd w:id="0"/>
       <w:r>
         <w:rPr>
           <w:rFonts w:ascii="Times New Roman" w:hAnsi="Times New Roman" w:cs="Times New Roman"/>
@@ -2205,7 +2250,7 @@
 </file>
 
 <file path=customXml/itemProps1.xml><?xml version="1.0" encoding="utf-8"?>
-<ds:datastoreItem xmlns:ds="http://schemas.openxmlformats.org/officeDocument/2006/customXml" ds:itemID="{B984280A-BEE2-4A20-B77F-1C0FD3F1A74C}">
+<ds:datastoreItem xmlns:ds="http://schemas.openxmlformats.org/officeDocument/2006/customXml" ds:itemID="{0B5687BD-59B2-4F9C-9482-9EC6360F437D}">
   <ds:schemaRefs>
     <ds:schemaRef ds:uri="http://schemas.openxmlformats.org/officeDocument/2006/bibliography"/>
   </ds:schemaRefs>

--- a/dong_tpl/dongtpl.docx
+++ b/dong_tpl/dongtpl.docx
@@ -584,6 +584,8 @@
         </w:rPr>
         <w:t>Z}}</w:t>
       </w:r>
+      <w:bookmarkStart w:id="0" w:name="_GoBack"/>
+      <w:bookmarkEnd w:id="0"/>
       <w:r>
         <w:rPr>
           <w:rFonts w:ascii="Times New Roman" w:hAnsi="Times New Roman" w:cs="Times New Roman"/>
@@ -908,8 +910,6 @@
         </w:rPr>
         <w:t>p</w:t>
       </w:r>
-      <w:bookmarkStart w:id="0" w:name="_GoBack"/>
-      <w:bookmarkEnd w:id="0"/>
       <w:r>
         <w:rPr>
           <w:rFonts w:ascii="Times New Roman" w:hAnsi="Times New Roman" w:cs="Times New Roman"/>
@@ -2250,7 +2250,7 @@
 </file>
 
 <file path=customXml/itemProps1.xml><?xml version="1.0" encoding="utf-8"?>
-<ds:datastoreItem xmlns:ds="http://schemas.openxmlformats.org/officeDocument/2006/customXml" ds:itemID="{0B5687BD-59B2-4F9C-9482-9EC6360F437D}">
+<ds:datastoreItem xmlns:ds="http://schemas.openxmlformats.org/officeDocument/2006/customXml" ds:itemID="{8C3D0876-9B55-44F2-82E6-6F7C528B0F3E}">
   <ds:schemaRefs>
     <ds:schemaRef ds:uri="http://schemas.openxmlformats.org/officeDocument/2006/bibliography"/>
   </ds:schemaRefs>

--- a/dong_tpl/dongtpl.docx
+++ b/dong_tpl/dongtpl.docx
@@ -29,6 +29,8 @@
               </w:tabs>
               <w:jc w:val="center"/>
             </w:pPr>
+            <w:bookmarkStart w:id="0" w:name="_GoBack"/>
+            <w:bookmarkEnd w:id="0"/>
             <w:r>
               <w:rPr>
                 <w:b w:val="0"/>
@@ -584,8 +586,6 @@
         </w:rPr>
         <w:t>Z}}</w:t>
       </w:r>
-      <w:bookmarkStart w:id="0" w:name="_GoBack"/>
-      <w:bookmarkEnd w:id="0"/>
       <w:r>
         <w:rPr>
           <w:rFonts w:ascii="Times New Roman" w:hAnsi="Times New Roman" w:cs="Times New Roman"/>
@@ -1454,8 +1454,8 @@
     <w:p/>
     <w:p/>
     <w:sectPr>
-      <w:pgSz w:w="11906" w:h="16838"/>
-      <w:pgMar w:top="993" w:right="1134" w:bottom="993" w:left="1418" w:header="0" w:footer="0" w:gutter="0"/>
+      <w:pgSz w:w="11907" w:h="22680" w:code="60"/>
+      <w:pgMar w:top="992" w:right="1134" w:bottom="992" w:left="1418" w:header="0" w:footer="0" w:gutter="0"/>
       <w:cols w:space="720"/>
       <w:formProt w:val="0"/>
       <w:docGrid w:linePitch="360" w:charSpace="-2049"/>
@@ -2250,7 +2250,7 @@
 </file>
 
 <file path=customXml/itemProps1.xml><?xml version="1.0" encoding="utf-8"?>
-<ds:datastoreItem xmlns:ds="http://schemas.openxmlformats.org/officeDocument/2006/customXml" ds:itemID="{8C3D0876-9B55-44F2-82E6-6F7C528B0F3E}">
+<ds:datastoreItem xmlns:ds="http://schemas.openxmlformats.org/officeDocument/2006/customXml" ds:itemID="{2BEB6324-26DB-4EB0-B001-64EA064F3661}">
   <ds:schemaRefs>
     <ds:schemaRef ds:uri="http://schemas.openxmlformats.org/officeDocument/2006/bibliography"/>
   </ds:schemaRefs>
